--- a/Assignment_8.docx
+++ b/Assignment_8.docx
@@ -4,462 +4,1006 @@
   <w:body>
     <w:p>
       <w:pPr>
-        <w:pStyle w:val="ListParagraph"/>
-        <w:numPr>
-          <w:ilvl w:val="0"/>
-          <w:numId w:val="1"/>
-        </w:numPr>
-        <w:spacing w:before="220"/>
-      </w:pPr>
-      <w:r>
-        <w:t>Is the Python Standard Library included with PyInputPlus?</w:t>
+        <w:pStyle w:val="Heading4"/>
+        <w:shd w:val="clear" w:color="auto" w:fill="FFFFFF"/>
+        <w:rPr>
+          <w:rFonts w:ascii="var(--jp-content-font-family)" w:eastAsia="Times New Roman" w:hAnsi="var(--jp-content-font-family)" w:cs="Segoe UI"/>
+          <w:color w:val="000000"/>
+          <w:lang w:eastAsia="en-IN"/>
+        </w:rPr>
+      </w:pPr>
+      <w:r>
+        <w:rPr>
+          <w:rFonts w:ascii="var(--jp-content-font-family)" w:hAnsi="var(--jp-content-font-family)" w:cs="Segoe UI"/>
+          <w:color w:val="000000"/>
+        </w:rPr>
+        <w:t>1. Is the Python Standard Library included with PyInputPlus?</w:t>
       </w:r>
     </w:p>
     <w:p>
       <w:pPr>
+        <w:pStyle w:val="NormalWeb"/>
+        <w:shd w:val="clear" w:color="auto" w:fill="FFFFFF"/>
+        <w:spacing w:before="0" w:beforeAutospacing="0" w:after="120" w:afterAutospacing="0"/>
+        <w:rPr>
+          <w:rFonts w:ascii="var(--jp-content-font-family)" w:hAnsi="var(--jp-content-font-family)" w:cs="Segoe UI"/>
+          <w:color w:val="000000"/>
+          <w:sz w:val="21"/>
+          <w:szCs w:val="21"/>
+        </w:rPr>
+      </w:pPr>
+      <w:r>
+        <w:rPr>
+          <w:rStyle w:val="Strong"/>
+          <w:rFonts w:ascii="var(--jp-content-font-family)" w:hAnsi="var(--jp-content-font-family)" w:cs="Segoe UI"/>
+          <w:color w:val="000000"/>
+          <w:sz w:val="21"/>
+          <w:szCs w:val="21"/>
+        </w:rPr>
+        <w:t>Ans:</w:t>
+      </w:r>
+      <w:r>
+        <w:rPr>
+          <w:rFonts w:ascii="var(--jp-content-font-family)" w:hAnsi="var(--jp-content-font-family)" w:cs="Segoe UI"/>
+          <w:color w:val="000000"/>
+          <w:sz w:val="21"/>
+          <w:szCs w:val="21"/>
+        </w:rPr>
+        <w:t> No, </w:t>
+      </w:r>
+      <w:r>
+        <w:rPr>
+          <w:rStyle w:val="HTMLCode"/>
+          <w:rFonts w:ascii="var(--jp-code-font-family)" w:hAnsi="var(--jp-code-font-family)"/>
+          <w:b/>
+          <w:bCs/>
+          <w:color w:val="000000"/>
+          <w:bdr w:val="none" w:sz="0" w:space="0" w:color="auto" w:frame="1"/>
+        </w:rPr>
+        <w:t>PyInputPlus</w:t>
+      </w:r>
+      <w:r>
+        <w:rPr>
+          <w:rFonts w:ascii="var(--jp-content-font-family)" w:hAnsi="var(--jp-content-font-family)" w:cs="Segoe UI"/>
+          <w:color w:val="000000"/>
+          <w:sz w:val="21"/>
+          <w:szCs w:val="21"/>
+        </w:rPr>
+        <w:t> is not a part of Python Standard Library, it needs to be installed explicitly using the command </w:t>
+      </w:r>
+      <w:r>
+        <w:rPr>
+          <w:rStyle w:val="HTMLCode"/>
+          <w:rFonts w:ascii="var(--jp-code-font-family)" w:hAnsi="var(--jp-code-font-family)"/>
+          <w:b/>
+          <w:bCs/>
+          <w:color w:val="000000"/>
+          <w:bdr w:val="none" w:sz="0" w:space="0" w:color="auto" w:frame="1"/>
+        </w:rPr>
+        <w:t>!pip install PyInputPlus</w:t>
+      </w:r>
+    </w:p>
+    <w:p>
+      <w:pPr>
+        <w:pStyle w:val="Heading4"/>
+        <w:shd w:val="clear" w:color="auto" w:fill="FFFFFF"/>
+        <w:rPr>
+          <w:rFonts w:ascii="var(--jp-content-font-family)" w:hAnsi="var(--jp-content-font-family)" w:cs="Segoe UI"/>
+          <w:color w:val="000000"/>
+        </w:rPr>
+      </w:pPr>
+      <w:r>
+        <w:rPr>
+          <w:rFonts w:ascii="var(--jp-content-font-family)" w:hAnsi="var(--jp-content-font-family)" w:cs="Segoe UI"/>
+          <w:color w:val="000000"/>
+        </w:rPr>
+        <w:t>2. Why is PyInputPlus commonly imported with import pyinputplus as pypi?</w:t>
+      </w:r>
+    </w:p>
+    <w:p>
+      <w:pPr>
+        <w:pStyle w:val="NormalWeb"/>
+        <w:shd w:val="clear" w:color="auto" w:fill="FFFFFF"/>
+        <w:spacing w:before="0" w:beforeAutospacing="0" w:after="120" w:afterAutospacing="0"/>
+        <w:rPr>
+          <w:rFonts w:ascii="var(--jp-content-font-family)" w:hAnsi="var(--jp-content-font-family)" w:cs="Segoe UI"/>
+          <w:color w:val="000000"/>
+          <w:sz w:val="21"/>
+          <w:szCs w:val="21"/>
+        </w:rPr>
+      </w:pPr>
+      <w:r>
+        <w:rPr>
+          <w:rStyle w:val="Strong"/>
+          <w:rFonts w:ascii="var(--jp-content-font-family)" w:hAnsi="var(--jp-content-font-family)" w:cs="Segoe UI"/>
+          <w:color w:val="000000"/>
+          <w:sz w:val="21"/>
+          <w:szCs w:val="21"/>
+        </w:rPr>
+        <w:t>Ans:</w:t>
+      </w:r>
+      <w:r>
+        <w:rPr>
+          <w:rFonts w:ascii="var(--jp-content-font-family)" w:hAnsi="var(--jp-content-font-family)" w:cs="Segoe UI"/>
+          <w:color w:val="000000"/>
+          <w:sz w:val="21"/>
+          <w:szCs w:val="21"/>
+        </w:rPr>
+        <w:t> You can import the module with </w:t>
+      </w:r>
+      <w:r>
+        <w:rPr>
+          <w:rStyle w:val="HTMLCode"/>
+          <w:rFonts w:ascii="var(--jp-code-font-family)" w:hAnsi="var(--jp-code-font-family)"/>
+          <w:b/>
+          <w:bCs/>
+          <w:color w:val="000000"/>
+          <w:bdr w:val="none" w:sz="0" w:space="0" w:color="auto" w:frame="1"/>
+        </w:rPr>
+        <w:t>import pyinputplus as pyip</w:t>
+      </w:r>
+      <w:r>
+        <w:rPr>
+          <w:rFonts w:ascii="var(--jp-content-font-family)" w:hAnsi="var(--jp-content-font-family)" w:cs="Segoe UI"/>
+          <w:color w:val="000000"/>
+          <w:sz w:val="21"/>
+          <w:szCs w:val="21"/>
+        </w:rPr>
+        <w:t> so that you can enter a shorter name when calling the module's functions.</w:t>
+      </w:r>
+    </w:p>
+    <w:p>
+      <w:pPr>
+        <w:pStyle w:val="Heading4"/>
+        <w:shd w:val="clear" w:color="auto" w:fill="FFFFFF"/>
+        <w:rPr>
+          <w:rFonts w:ascii="var(--jp-content-font-family)" w:hAnsi="var(--jp-content-font-family)" w:cs="Segoe UI"/>
+          <w:color w:val="000000"/>
+        </w:rPr>
+      </w:pPr>
+      <w:r>
+        <w:rPr>
+          <w:rFonts w:ascii="var(--jp-content-font-family)" w:hAnsi="var(--jp-content-font-family)" w:cs="Segoe UI"/>
+          <w:color w:val="000000"/>
+        </w:rPr>
+        <w:t>3. How do you distinguish between inputInt() and inputFloat()?</w:t>
+      </w:r>
+    </w:p>
+    <w:p>
+      <w:pPr>
+        <w:pStyle w:val="NormalWeb"/>
+        <w:shd w:val="clear" w:color="auto" w:fill="FFFFFF"/>
+        <w:spacing w:before="0" w:beforeAutospacing="0" w:after="240" w:afterAutospacing="0"/>
+        <w:rPr>
+          <w:rFonts w:ascii="var(--jp-content-font-family)" w:hAnsi="var(--jp-content-font-family)" w:cs="Segoe UI"/>
+          <w:color w:val="000000"/>
+          <w:sz w:val="21"/>
+          <w:szCs w:val="21"/>
+        </w:rPr>
+      </w:pPr>
+      <w:r>
+        <w:rPr>
+          <w:rStyle w:val="Strong"/>
+          <w:rFonts w:ascii="var(--jp-content-font-family)" w:hAnsi="var(--jp-content-font-family)" w:cs="Segoe UI"/>
+          <w:color w:val="000000"/>
+          <w:sz w:val="21"/>
+          <w:szCs w:val="21"/>
+        </w:rPr>
+        <w:t>Ans:</w:t>
+      </w:r>
+      <w:r>
+        <w:rPr>
+          <w:rFonts w:ascii="var(--jp-content-font-family)" w:hAnsi="var(--jp-content-font-family)" w:cs="Segoe UI"/>
+          <w:color w:val="000000"/>
+          <w:sz w:val="21"/>
+          <w:szCs w:val="21"/>
+        </w:rPr>
+        <w:t> </w:t>
+      </w:r>
+      <w:r>
+        <w:rPr>
+          <w:rStyle w:val="HTMLCode"/>
+          <w:rFonts w:ascii="var(--jp-code-font-family)" w:hAnsi="var(--jp-code-font-family)"/>
+          <w:b/>
+          <w:bCs/>
+          <w:color w:val="000000"/>
+          <w:bdr w:val="none" w:sz="0" w:space="0" w:color="auto" w:frame="1"/>
+        </w:rPr>
+        <w:t>inputInt()</w:t>
+      </w:r>
+      <w:r>
+        <w:rPr>
+          <w:rFonts w:ascii="var(--jp-content-font-family)" w:hAnsi="var(--jp-content-font-family)" w:cs="Segoe UI"/>
+          <w:color w:val="000000"/>
+          <w:sz w:val="21"/>
+          <w:szCs w:val="21"/>
+        </w:rPr>
+        <w:t> function Accepts an integer value. This also takes additional parameters </w:t>
+      </w:r>
+      <w:r>
+        <w:rPr>
+          <w:rStyle w:val="HTMLCode"/>
+          <w:rFonts w:ascii="var(--jp-code-font-family)" w:hAnsi="var(--jp-code-font-family)"/>
+          <w:b/>
+          <w:bCs/>
+          <w:color w:val="000000"/>
+          <w:bdr w:val="none" w:sz="0" w:space="0" w:color="auto" w:frame="1"/>
+        </w:rPr>
+        <w:t>min</w:t>
+      </w:r>
+      <w:r>
+        <w:rPr>
+          <w:rFonts w:ascii="var(--jp-content-font-family)" w:hAnsi="var(--jp-content-font-family)" w:cs="Segoe UI"/>
+          <w:color w:val="000000"/>
+          <w:sz w:val="21"/>
+          <w:szCs w:val="21"/>
+        </w:rPr>
+        <w:t>, </w:t>
+      </w:r>
+      <w:r>
+        <w:rPr>
+          <w:rStyle w:val="HTMLCode"/>
+          <w:rFonts w:ascii="var(--jp-code-font-family)" w:hAnsi="var(--jp-code-font-family)"/>
+          <w:b/>
+          <w:bCs/>
+          <w:color w:val="000000"/>
+          <w:bdr w:val="none" w:sz="0" w:space="0" w:color="auto" w:frame="1"/>
+        </w:rPr>
+        <w:t>max</w:t>
+      </w:r>
+      <w:r>
+        <w:rPr>
+          <w:rFonts w:ascii="var(--jp-content-font-family)" w:hAnsi="var(--jp-content-font-family)" w:cs="Segoe UI"/>
+          <w:color w:val="000000"/>
+          <w:sz w:val="21"/>
+          <w:szCs w:val="21"/>
+        </w:rPr>
+        <w:t>, </w:t>
+      </w:r>
+      <w:r>
+        <w:rPr>
+          <w:rStyle w:val="HTMLCode"/>
+          <w:rFonts w:ascii="var(--jp-code-font-family)" w:hAnsi="var(--jp-code-font-family)"/>
+          <w:b/>
+          <w:bCs/>
+          <w:color w:val="000000"/>
+          <w:bdr w:val="none" w:sz="0" w:space="0" w:color="auto" w:frame="1"/>
+        </w:rPr>
+        <w:t>greaterThan</w:t>
+      </w:r>
+      <w:r>
+        <w:rPr>
+          <w:rFonts w:ascii="var(--jp-content-font-family)" w:hAnsi="var(--jp-content-font-family)" w:cs="Segoe UI"/>
+          <w:color w:val="000000"/>
+          <w:sz w:val="21"/>
+          <w:szCs w:val="21"/>
+        </w:rPr>
+        <w:t> and </w:t>
+      </w:r>
+      <w:r>
+        <w:rPr>
+          <w:rStyle w:val="HTMLCode"/>
+          <w:rFonts w:ascii="var(--jp-code-font-family)" w:hAnsi="var(--jp-code-font-family)"/>
+          <w:b/>
+          <w:bCs/>
+          <w:color w:val="000000"/>
+          <w:bdr w:val="none" w:sz="0" w:space="0" w:color="auto" w:frame="1"/>
+        </w:rPr>
+        <w:t>lessThan</w:t>
+      </w:r>
+      <w:r>
+        <w:rPr>
+          <w:rFonts w:ascii="var(--jp-content-font-family)" w:hAnsi="var(--jp-content-font-family)" w:cs="Segoe UI"/>
+          <w:color w:val="000000"/>
+          <w:sz w:val="21"/>
+          <w:szCs w:val="21"/>
+        </w:rPr>
+        <w:t> for bounds. And it always returns an int.</w:t>
+      </w:r>
+    </w:p>
+    <w:p>
+      <w:pPr>
+        <w:pStyle w:val="NormalWeb"/>
+        <w:shd w:val="clear" w:color="auto" w:fill="FFFFFF"/>
+        <w:spacing w:before="0" w:beforeAutospacing="0" w:after="120" w:afterAutospacing="0"/>
+        <w:rPr>
+          <w:rFonts w:ascii="var(--jp-content-font-family)" w:hAnsi="var(--jp-content-font-family)" w:cs="Segoe UI"/>
+          <w:color w:val="000000"/>
+          <w:sz w:val="21"/>
+          <w:szCs w:val="21"/>
+        </w:rPr>
+      </w:pPr>
+      <w:r>
+        <w:rPr>
+          <w:rFonts w:ascii="var(--jp-content-font-family)" w:hAnsi="var(--jp-content-font-family)" w:cs="Segoe UI"/>
+          <w:color w:val="000000"/>
+          <w:sz w:val="21"/>
+          <w:szCs w:val="21"/>
+        </w:rPr>
+        <w:t>Whereas </w:t>
+      </w:r>
+      <w:r>
+        <w:rPr>
+          <w:rStyle w:val="HTMLCode"/>
+          <w:rFonts w:ascii="var(--jp-code-font-family)" w:hAnsi="var(--jp-code-font-family)"/>
+          <w:b/>
+          <w:bCs/>
+          <w:color w:val="000000"/>
+          <w:bdr w:val="none" w:sz="0" w:space="0" w:color="auto" w:frame="1"/>
+        </w:rPr>
+        <w:t>inputFloat()</w:t>
+      </w:r>
+      <w:r>
+        <w:rPr>
+          <w:rFonts w:ascii="var(--jp-content-font-family)" w:hAnsi="var(--jp-content-font-family)" w:cs="Segoe UI"/>
+          <w:color w:val="000000"/>
+          <w:sz w:val="21"/>
+          <w:szCs w:val="21"/>
+        </w:rPr>
+        <w:t> function Accepts a floating-point numeric value. this also takes additional </w:t>
+      </w:r>
+      <w:r>
+        <w:rPr>
+          <w:rStyle w:val="HTMLCode"/>
+          <w:rFonts w:ascii="var(--jp-code-font-family)" w:hAnsi="var(--jp-code-font-family)"/>
+          <w:b/>
+          <w:bCs/>
+          <w:color w:val="000000"/>
+          <w:bdr w:val="none" w:sz="0" w:space="0" w:color="auto" w:frame="1"/>
+        </w:rPr>
+        <w:t>min</w:t>
+      </w:r>
+      <w:r>
+        <w:rPr>
+          <w:rFonts w:ascii="var(--jp-content-font-family)" w:hAnsi="var(--jp-content-font-family)" w:cs="Segoe UI"/>
+          <w:color w:val="000000"/>
+          <w:sz w:val="21"/>
+          <w:szCs w:val="21"/>
+        </w:rPr>
+        <w:t>, </w:t>
+      </w:r>
+      <w:r>
+        <w:rPr>
+          <w:rStyle w:val="HTMLCode"/>
+          <w:rFonts w:ascii="var(--jp-code-font-family)" w:hAnsi="var(--jp-code-font-family)"/>
+          <w:b/>
+          <w:bCs/>
+          <w:color w:val="000000"/>
+          <w:bdr w:val="none" w:sz="0" w:space="0" w:color="auto" w:frame="1"/>
+        </w:rPr>
+        <w:t>max</w:t>
+      </w:r>
+      <w:r>
+        <w:rPr>
+          <w:rFonts w:ascii="var(--jp-content-font-family)" w:hAnsi="var(--jp-content-font-family)" w:cs="Segoe UI"/>
+          <w:color w:val="000000"/>
+          <w:sz w:val="21"/>
+          <w:szCs w:val="21"/>
+        </w:rPr>
+        <w:t>, </w:t>
+      </w:r>
+      <w:r>
+        <w:rPr>
+          <w:rStyle w:val="HTMLCode"/>
+          <w:rFonts w:ascii="var(--jp-code-font-family)" w:hAnsi="var(--jp-code-font-family)"/>
+          <w:b/>
+          <w:bCs/>
+          <w:color w:val="000000"/>
+          <w:bdr w:val="none" w:sz="0" w:space="0" w:color="auto" w:frame="1"/>
+        </w:rPr>
+        <w:t>greaterThan</w:t>
+      </w:r>
+      <w:r>
+        <w:rPr>
+          <w:rFonts w:ascii="var(--jp-content-font-family)" w:hAnsi="var(--jp-content-font-family)" w:cs="Segoe UI"/>
+          <w:color w:val="000000"/>
+          <w:sz w:val="21"/>
+          <w:szCs w:val="21"/>
+        </w:rPr>
+        <w:t> and </w:t>
+      </w:r>
+      <w:r>
+        <w:rPr>
+          <w:rStyle w:val="HTMLCode"/>
+          <w:rFonts w:ascii="var(--jp-code-font-family)" w:hAnsi="var(--jp-code-font-family)"/>
+          <w:b/>
+          <w:bCs/>
+          <w:color w:val="000000"/>
+          <w:bdr w:val="none" w:sz="0" w:space="0" w:color="auto" w:frame="1"/>
+        </w:rPr>
+        <w:t>lessThan</w:t>
+      </w:r>
+      <w:r>
+        <w:rPr>
+          <w:rFonts w:ascii="var(--jp-content-font-family)" w:hAnsi="var(--jp-content-font-family)" w:cs="Segoe UI"/>
+          <w:color w:val="000000"/>
+          <w:sz w:val="21"/>
+          <w:szCs w:val="21"/>
+        </w:rPr>
+        <w:t> parameters. and always returns a float.</w:t>
+      </w:r>
+    </w:p>
+    <w:p>
+      <w:pPr>
+        <w:pStyle w:val="Heading4"/>
+        <w:shd w:val="clear" w:color="auto" w:fill="FFFFFF"/>
+        <w:rPr>
+          <w:rFonts w:ascii="var(--jp-content-font-family)" w:hAnsi="var(--jp-content-font-family)" w:cs="Segoe UI"/>
+          <w:color w:val="000000"/>
+        </w:rPr>
+      </w:pPr>
+      <w:r>
+        <w:rPr>
+          <w:rFonts w:ascii="var(--jp-content-font-family)" w:hAnsi="var(--jp-content-font-family)" w:cs="Segoe UI"/>
+          <w:color w:val="000000"/>
+        </w:rPr>
+        <w:t>4. Using PyInputPlus, how do you ensure that the user enters a whole number between 0 and 99?</w:t>
+      </w:r>
+    </w:p>
+    <w:p>
+      <w:pPr>
+        <w:pStyle w:val="NormalWeb"/>
+        <w:shd w:val="clear" w:color="auto" w:fill="FFFFFF"/>
+        <w:spacing w:before="0" w:beforeAutospacing="0" w:after="240" w:afterAutospacing="0"/>
+        <w:rPr>
+          <w:rFonts w:ascii="var(--jp-content-font-family)" w:hAnsi="var(--jp-content-font-family)" w:cs="Segoe UI"/>
+          <w:color w:val="000000"/>
+          <w:sz w:val="21"/>
+          <w:szCs w:val="21"/>
+        </w:rPr>
+      </w:pPr>
+      <w:r>
+        <w:rPr>
+          <w:rStyle w:val="Strong"/>
+          <w:rFonts w:ascii="var(--jp-content-font-family)" w:hAnsi="var(--jp-content-font-family)" w:cs="Segoe UI"/>
+          <w:color w:val="000000"/>
+          <w:sz w:val="21"/>
+          <w:szCs w:val="21"/>
+        </w:rPr>
+        <w:t>Ans:</w:t>
+      </w:r>
+      <w:r>
+        <w:rPr>
+          <w:rFonts w:ascii="var(--jp-content-font-family)" w:hAnsi="var(--jp-content-font-family)" w:cs="Segoe UI"/>
+          <w:color w:val="000000"/>
+          <w:sz w:val="21"/>
+          <w:szCs w:val="21"/>
+        </w:rPr>
+        <w:t> </w:t>
+      </w:r>
+      <w:r>
+        <w:rPr>
+          <w:rStyle w:val="HTMLCode"/>
+          <w:rFonts w:ascii="var(--jp-code-font-family)" w:hAnsi="var(--jp-code-font-family)"/>
+          <w:b/>
+          <w:bCs/>
+          <w:color w:val="000000"/>
+          <w:bdr w:val="none" w:sz="0" w:space="0" w:color="auto" w:frame="1"/>
+        </w:rPr>
+        <w:t>PyInputPlus</w:t>
+      </w:r>
+      <w:r>
+        <w:rPr>
+          <w:rFonts w:ascii="var(--jp-content-font-family)" w:hAnsi="var(--jp-content-font-family)" w:cs="Segoe UI"/>
+          <w:color w:val="000000"/>
+          <w:sz w:val="21"/>
+          <w:szCs w:val="21"/>
+        </w:rPr>
+        <w:t> module provides a function called as </w:t>
+      </w:r>
+      <w:r>
+        <w:rPr>
+          <w:rStyle w:val="HTMLCode"/>
+          <w:rFonts w:ascii="var(--jp-code-font-family)" w:hAnsi="var(--jp-code-font-family)"/>
+          <w:b/>
+          <w:bCs/>
+          <w:color w:val="000000"/>
+          <w:bdr w:val="none" w:sz="0" w:space="0" w:color="auto" w:frame="1"/>
+        </w:rPr>
+        <w:t>inputInt()</w:t>
+      </w:r>
+      <w:r>
+        <w:rPr>
+          <w:rFonts w:ascii="var(--jp-content-font-family)" w:hAnsi="var(--jp-content-font-family)" w:cs="Segoe UI"/>
+          <w:color w:val="000000"/>
+          <w:sz w:val="21"/>
+          <w:szCs w:val="21"/>
+        </w:rPr>
+        <w:t> which only returns only integer values. inorder to restrict the input between 0 and 99, i'ii use parameters like </w:t>
+      </w:r>
+      <w:r>
+        <w:rPr>
+          <w:rStyle w:val="HTMLCode"/>
+          <w:rFonts w:ascii="var(--jp-code-font-family)" w:hAnsi="var(--jp-code-font-family)"/>
+          <w:b/>
+          <w:bCs/>
+          <w:color w:val="000000"/>
+          <w:bdr w:val="none" w:sz="0" w:space="0" w:color="auto" w:frame="1"/>
+        </w:rPr>
+        <w:t>min</w:t>
+      </w:r>
+      <w:r>
+        <w:rPr>
+          <w:rFonts w:ascii="var(--jp-content-font-family)" w:hAnsi="var(--jp-content-font-family)" w:cs="Segoe UI"/>
+          <w:color w:val="000000"/>
+          <w:sz w:val="21"/>
+          <w:szCs w:val="21"/>
+        </w:rPr>
+        <w:t> &amp; </w:t>
+      </w:r>
+      <w:r>
+        <w:rPr>
+          <w:rStyle w:val="HTMLCode"/>
+          <w:rFonts w:ascii="var(--jp-code-font-family)" w:hAnsi="var(--jp-code-font-family)"/>
+          <w:b/>
+          <w:bCs/>
+          <w:color w:val="000000"/>
+          <w:bdr w:val="none" w:sz="0" w:space="0" w:color="auto" w:frame="1"/>
+        </w:rPr>
+        <w:t>max</w:t>
+      </w:r>
+      <w:r>
+        <w:rPr>
+          <w:rFonts w:ascii="var(--jp-content-font-family)" w:hAnsi="var(--jp-content-font-family)" w:cs="Segoe UI"/>
+          <w:color w:val="000000"/>
+          <w:sz w:val="21"/>
+          <w:szCs w:val="21"/>
+        </w:rPr>
+        <w:t> to ensure that user enters the values between the defined range only.</w:t>
+      </w:r>
+    </w:p>
+    <w:p>
+      <w:pPr>
+        <w:pStyle w:val="NormalWeb"/>
+        <w:shd w:val="clear" w:color="auto" w:fill="FFFFFF"/>
+        <w:spacing w:before="0" w:beforeAutospacing="0" w:after="120" w:afterAutospacing="0"/>
+        <w:rPr>
+          <w:rFonts w:ascii="var(--jp-content-font-family)" w:hAnsi="var(--jp-content-font-family)" w:cs="Segoe UI"/>
+          <w:color w:val="000000"/>
+          <w:sz w:val="21"/>
+          <w:szCs w:val="21"/>
+        </w:rPr>
+      </w:pPr>
+      <w:r>
+        <w:rPr>
+          <w:rStyle w:val="HTMLCode"/>
+          <w:rFonts w:ascii="var(--jp-code-font-family)" w:hAnsi="var(--jp-code-font-family)"/>
+          <w:color w:val="000000"/>
+          <w:bdr w:val="none" w:sz="0" w:space="0" w:color="auto" w:frame="1"/>
+        </w:rPr>
+        <w:t>import pyinputplus as pyip</w:t>
+      </w:r>
+      <w:r>
+        <w:rPr>
+          <w:rFonts w:ascii="var(--jp-content-font-family)" w:hAnsi="var(--jp-content-font-family)" w:cs="Segoe UI"/>
+          <w:color w:val="000000"/>
+          <w:sz w:val="21"/>
+          <w:szCs w:val="21"/>
+        </w:rPr>
+        <w:br/>
+      </w:r>
+      <w:r>
+        <w:rPr>
+          <w:rStyle w:val="HTMLCode"/>
+          <w:rFonts w:ascii="var(--jp-code-font-family)" w:hAnsi="var(--jp-code-font-family)"/>
+          <w:color w:val="000000"/>
+          <w:bdr w:val="none" w:sz="0" w:space="0" w:color="auto" w:frame="1"/>
+        </w:rPr>
+        <w:t>wholenumber = pyip.inputInt(prompt='Enter a number: ', min=0, max=100)</w:t>
+      </w:r>
+      <w:r>
+        <w:rPr>
+          <w:rFonts w:ascii="var(--jp-content-font-family)" w:hAnsi="var(--jp-content-font-family)" w:cs="Segoe UI"/>
+          <w:color w:val="000000"/>
+          <w:sz w:val="21"/>
+          <w:szCs w:val="21"/>
+        </w:rPr>
+        <w:br/>
+      </w:r>
+      <w:r>
+        <w:rPr>
+          <w:rStyle w:val="HTMLCode"/>
+          <w:rFonts w:ascii="var(--jp-code-font-family)" w:hAnsi="var(--jp-code-font-family)"/>
+          <w:color w:val="000000"/>
+          <w:bdr w:val="none" w:sz="0" w:space="0" w:color="auto" w:frame="1"/>
+        </w:rPr>
+        <w:t>print(wholenumber)</w:t>
+      </w:r>
+    </w:p>
+    <w:p>
+      <w:pPr>
+        <w:pStyle w:val="Heading4"/>
+        <w:shd w:val="clear" w:color="auto" w:fill="FFFFFF"/>
+        <w:rPr>
+          <w:rFonts w:ascii="var(--jp-content-font-family)" w:hAnsi="var(--jp-content-font-family)" w:cs="Segoe UI"/>
+          <w:color w:val="000000"/>
+        </w:rPr>
+      </w:pPr>
+      <w:r>
+        <w:rPr>
+          <w:rFonts w:ascii="var(--jp-content-font-family)" w:hAnsi="var(--jp-content-font-family)" w:cs="Segoe UI"/>
+          <w:color w:val="000000"/>
+        </w:rPr>
+        <w:t>5. What is transferred to the keyword arguments allowRegexes and blockRegexes?</w:t>
+      </w:r>
+    </w:p>
+    <w:p>
+      <w:pPr>
+        <w:pStyle w:val="NormalWeb"/>
+        <w:shd w:val="clear" w:color="auto" w:fill="FFFFFF"/>
+        <w:spacing w:before="0" w:beforeAutospacing="0" w:after="120" w:afterAutospacing="0"/>
+        <w:rPr>
+          <w:rFonts w:ascii="var(--jp-content-font-family)" w:hAnsi="var(--jp-content-font-family)" w:cs="Segoe UI"/>
+          <w:color w:val="000000"/>
+          <w:sz w:val="21"/>
+          <w:szCs w:val="21"/>
+        </w:rPr>
+      </w:pPr>
+      <w:r>
+        <w:rPr>
+          <w:rStyle w:val="Strong"/>
+          <w:rFonts w:ascii="var(--jp-content-font-family)" w:hAnsi="var(--jp-content-font-family)" w:cs="Segoe UI"/>
+          <w:color w:val="000000"/>
+          <w:sz w:val="21"/>
+          <w:szCs w:val="21"/>
+        </w:rPr>
+        <w:t>Ans:</w:t>
+      </w:r>
+      <w:r>
+        <w:rPr>
+          <w:rFonts w:ascii="var(--jp-content-font-family)" w:hAnsi="var(--jp-content-font-family)" w:cs="Segoe UI"/>
+          <w:color w:val="000000"/>
+          <w:sz w:val="21"/>
+          <w:szCs w:val="21"/>
+        </w:rPr>
+        <w:t> we can use </w:t>
+      </w:r>
+      <w:r>
+        <w:rPr>
+          <w:rStyle w:val="HTMLCode"/>
+          <w:rFonts w:ascii="var(--jp-code-font-family)" w:hAnsi="var(--jp-code-font-family)"/>
+          <w:b/>
+          <w:bCs/>
+          <w:color w:val="000000"/>
+          <w:bdr w:val="none" w:sz="0" w:space="0" w:color="auto" w:frame="1"/>
+        </w:rPr>
+        <w:t>allowRegexes</w:t>
+      </w:r>
+      <w:r>
+        <w:rPr>
+          <w:rFonts w:ascii="var(--jp-content-font-family)" w:hAnsi="var(--jp-content-font-family)" w:cs="Segoe UI"/>
+          <w:color w:val="000000"/>
+          <w:sz w:val="21"/>
+          <w:szCs w:val="21"/>
+        </w:rPr>
+        <w:t> and </w:t>
+      </w:r>
+      <w:r>
+        <w:rPr>
+          <w:rStyle w:val="HTMLCode"/>
+          <w:rFonts w:ascii="var(--jp-code-font-family)" w:hAnsi="var(--jp-code-font-family)"/>
+          <w:b/>
+          <w:bCs/>
+          <w:color w:val="000000"/>
+          <w:bdr w:val="none" w:sz="0" w:space="0" w:color="auto" w:frame="1"/>
+        </w:rPr>
+        <w:t>blockRegexes</w:t>
+      </w:r>
+      <w:r>
+        <w:rPr>
+          <w:rFonts w:ascii="var(--jp-content-font-family)" w:hAnsi="var(--jp-content-font-family)" w:cs="Segoe UI"/>
+          <w:color w:val="000000"/>
+          <w:sz w:val="21"/>
+          <w:szCs w:val="21"/>
+        </w:rPr>
+        <w:t> keyword arguments to take list of regular expression strings to determine what the pyinputplus function will reject or accept valid input.</w:t>
+      </w:r>
+    </w:p>
+    <w:p>
+      <w:pPr>
+        <w:pStyle w:val="Heading4"/>
+        <w:shd w:val="clear" w:color="auto" w:fill="FFFFFF"/>
+        <w:rPr>
+          <w:rFonts w:ascii="var(--jp-content-font-family)" w:hAnsi="var(--jp-content-font-family)" w:cs="Segoe UI"/>
+          <w:color w:val="000000"/>
+        </w:rPr>
+      </w:pPr>
+      <w:r>
+        <w:rPr>
+          <w:rFonts w:ascii="var(--jp-content-font-family)" w:hAnsi="var(--jp-content-font-family)" w:cs="Segoe UI"/>
+          <w:color w:val="000000"/>
+        </w:rPr>
+        <w:t>6. If a blank input is entered three times, what does inputStr(limit=3) do?</w:t>
+      </w:r>
+    </w:p>
+    <w:p>
+      <w:pPr>
+        <w:pStyle w:val="NormalWeb"/>
+        <w:shd w:val="clear" w:color="auto" w:fill="FFFFFF"/>
+        <w:spacing w:before="0" w:beforeAutospacing="0" w:after="240" w:afterAutospacing="0"/>
+        <w:rPr>
+          <w:rFonts w:ascii="var(--jp-content-font-family)" w:hAnsi="var(--jp-content-font-family)" w:cs="Segoe UI"/>
+          <w:color w:val="000000"/>
+          <w:sz w:val="21"/>
+          <w:szCs w:val="21"/>
+        </w:rPr>
+      </w:pPr>
+      <w:r>
+        <w:rPr>
+          <w:rStyle w:val="Strong"/>
+          <w:rFonts w:ascii="var(--jp-content-font-family)" w:hAnsi="var(--jp-content-font-family)" w:cs="Segoe UI"/>
+          <w:color w:val="000000"/>
+          <w:sz w:val="21"/>
+          <w:szCs w:val="21"/>
+        </w:rPr>
+        <w:t>Ans:</w:t>
+      </w:r>
+      <w:r>
+        <w:rPr>
+          <w:rFonts w:ascii="var(--jp-content-font-family)" w:hAnsi="var(--jp-content-font-family)" w:cs="Segoe UI"/>
+          <w:color w:val="000000"/>
+          <w:sz w:val="21"/>
+          <w:szCs w:val="21"/>
+        </w:rPr>
+        <w:t> The statement </w:t>
+      </w:r>
+      <w:r>
+        <w:rPr>
+          <w:rStyle w:val="HTMLCode"/>
+          <w:rFonts w:ascii="var(--jp-code-font-family)" w:hAnsi="var(--jp-code-font-family)"/>
+          <w:b/>
+          <w:bCs/>
+          <w:color w:val="000000"/>
+          <w:bdr w:val="none" w:sz="0" w:space="0" w:color="auto" w:frame="1"/>
+        </w:rPr>
+        <w:t>inputStr(limit=3)</w:t>
+      </w:r>
+      <w:r>
+        <w:rPr>
+          <w:rFonts w:ascii="var(--jp-content-font-family)" w:hAnsi="var(--jp-content-font-family)" w:cs="Segoe UI"/>
+          <w:color w:val="000000"/>
+          <w:sz w:val="21"/>
+          <w:szCs w:val="21"/>
+        </w:rPr>
+        <w:t> will throw two exceptions </w:t>
+      </w:r>
+      <w:r>
+        <w:rPr>
+          <w:rStyle w:val="HTMLCode"/>
+          <w:rFonts w:ascii="var(--jp-code-font-family)" w:hAnsi="var(--jp-code-font-family)"/>
+          <w:b/>
+          <w:bCs/>
+          <w:color w:val="000000"/>
+          <w:bdr w:val="none" w:sz="0" w:space="0" w:color="auto" w:frame="1"/>
+        </w:rPr>
+        <w:t>ValidationException</w:t>
+      </w:r>
+      <w:r>
+        <w:rPr>
+          <w:rFonts w:ascii="var(--jp-content-font-family)" w:hAnsi="var(--jp-content-font-family)" w:cs="Segoe UI"/>
+          <w:color w:val="000000"/>
+          <w:sz w:val="21"/>
+          <w:szCs w:val="21"/>
+        </w:rPr>
+        <w:t> and </w:t>
+      </w:r>
+      <w:r>
+        <w:rPr>
+          <w:rStyle w:val="HTMLCode"/>
+          <w:rFonts w:ascii="var(--jp-code-font-family)" w:hAnsi="var(--jp-code-font-family)"/>
+          <w:b/>
+          <w:bCs/>
+          <w:color w:val="000000"/>
+          <w:bdr w:val="none" w:sz="0" w:space="0" w:color="auto" w:frame="1"/>
+        </w:rPr>
+        <w:t>RetryLimitException</w:t>
+      </w:r>
+      <w:r>
+        <w:rPr>
+          <w:rFonts w:ascii="var(--jp-content-font-family)" w:hAnsi="var(--jp-content-font-family)" w:cs="Segoe UI"/>
+          <w:color w:val="000000"/>
+          <w:sz w:val="21"/>
+          <w:szCs w:val="21"/>
+        </w:rPr>
+        <w:t>. The first exception is thrown because blank values are not allowed by inputStr() function by default. it we want to consider blank values as valid input, we have to set </w:t>
+      </w:r>
+      <w:r>
+        <w:rPr>
+          <w:rStyle w:val="HTMLCode"/>
+          <w:rFonts w:ascii="var(--jp-code-font-family)" w:hAnsi="var(--jp-code-font-family)"/>
+          <w:b/>
+          <w:bCs/>
+          <w:color w:val="000000"/>
+          <w:bdr w:val="none" w:sz="0" w:space="0" w:color="auto" w:frame="1"/>
+        </w:rPr>
+        <w:t>blank=True</w:t>
+      </w:r>
+      <w:r>
+        <w:rPr>
+          <w:rFonts w:ascii="var(--jp-content-font-family)" w:hAnsi="var(--jp-content-font-family)" w:cs="Segoe UI"/>
+          <w:color w:val="000000"/>
+          <w:sz w:val="21"/>
+          <w:szCs w:val="21"/>
+        </w:rPr>
+        <w:t>.</w:t>
+      </w:r>
+    </w:p>
+    <w:p>
+      <w:pPr>
+        <w:pStyle w:val="NormalWeb"/>
+        <w:shd w:val="clear" w:color="auto" w:fill="FFFFFF"/>
+        <w:spacing w:before="0" w:beforeAutospacing="0" w:after="120" w:afterAutospacing="0"/>
+        <w:rPr>
+          <w:rFonts w:ascii="var(--jp-content-font-family)" w:hAnsi="var(--jp-content-font-family)" w:cs="Segoe UI"/>
+          <w:color w:val="000000"/>
+          <w:sz w:val="21"/>
+          <w:szCs w:val="21"/>
+        </w:rPr>
+      </w:pPr>
+      <w:r>
+        <w:rPr>
+          <w:rFonts w:ascii="var(--jp-content-font-family)" w:hAnsi="var(--jp-content-font-family)" w:cs="Segoe UI"/>
+          <w:color w:val="000000"/>
+          <w:sz w:val="21"/>
+          <w:szCs w:val="21"/>
+        </w:rPr>
+        <w:t>The second exception is occured because we have reached the max limit we have specified by using </w:t>
+      </w:r>
+      <w:r>
+        <w:rPr>
+          <w:rStyle w:val="HTMLCode"/>
+          <w:rFonts w:ascii="var(--jp-code-font-family)" w:hAnsi="var(--jp-code-font-family)"/>
+          <w:b/>
+          <w:bCs/>
+          <w:color w:val="000000"/>
+          <w:bdr w:val="none" w:sz="0" w:space="0" w:color="auto" w:frame="1"/>
+        </w:rPr>
+        <w:t>limit</w:t>
+      </w:r>
+      <w:r>
+        <w:rPr>
+          <w:rFonts w:ascii="var(--jp-content-font-family)" w:hAnsi="var(--jp-content-font-family)" w:cs="Segoe UI"/>
+          <w:color w:val="000000"/>
+          <w:sz w:val="21"/>
+          <w:szCs w:val="21"/>
+        </w:rPr>
+        <w:t> parameter. inorder to avoid this exception we can use </w:t>
+      </w:r>
+      <w:r>
+        <w:rPr>
+          <w:rStyle w:val="HTMLCode"/>
+          <w:rFonts w:ascii="var(--jp-code-font-family)" w:hAnsi="var(--jp-code-font-family)"/>
+          <w:b/>
+          <w:bCs/>
+          <w:color w:val="000000"/>
+          <w:bdr w:val="none" w:sz="0" w:space="0" w:color="auto" w:frame="1"/>
+        </w:rPr>
+        <w:t>default</w:t>
+      </w:r>
+      <w:r>
+        <w:rPr>
+          <w:rFonts w:ascii="var(--jp-content-font-family)" w:hAnsi="var(--jp-content-font-family)" w:cs="Segoe UI"/>
+          <w:color w:val="000000"/>
+          <w:sz w:val="21"/>
+          <w:szCs w:val="21"/>
+        </w:rPr>
+        <w:t> parameter to return a default value when max limit is reached.</w:t>
+      </w:r>
+    </w:p>
+    <w:p>
+      <w:pPr>
+        <w:pStyle w:val="Heading4"/>
+        <w:shd w:val="clear" w:color="auto" w:fill="FFFFFF"/>
+        <w:rPr>
+          <w:rFonts w:ascii="var(--jp-content-font-family)" w:hAnsi="var(--jp-content-font-family)" w:cs="Segoe UI"/>
+          <w:color w:val="000000"/>
+        </w:rPr>
+      </w:pPr>
+      <w:r>
+        <w:rPr>
+          <w:rFonts w:ascii="var(--jp-content-font-family)" w:hAnsi="var(--jp-content-font-family)" w:cs="Segoe UI"/>
+          <w:color w:val="000000"/>
+        </w:rPr>
+        <w:t>7. If blank input is entered three times, what does inputStr(limit=3, default='hello') do?</w:t>
+      </w:r>
+    </w:p>
+    <w:p>
+      <w:pPr>
+        <w:pStyle w:val="NormalWeb"/>
+        <w:shd w:val="clear" w:color="auto" w:fill="FFFFFF"/>
+        <w:spacing w:before="0" w:beforeAutospacing="0" w:after="120" w:afterAutospacing="0"/>
+        <w:rPr>
+          <w:rFonts w:ascii="var(--jp-content-font-family)" w:hAnsi="var(--jp-content-font-family)" w:cs="Segoe UI"/>
+          <w:color w:val="000000"/>
+          <w:sz w:val="21"/>
+          <w:szCs w:val="21"/>
+        </w:rPr>
+      </w:pPr>
+      <w:r>
+        <w:rPr>
+          <w:rStyle w:val="Strong"/>
+          <w:rFonts w:ascii="var(--jp-content-font-family)" w:hAnsi="var(--jp-content-font-family)" w:cs="Segoe UI"/>
+          <w:color w:val="000000"/>
+          <w:sz w:val="21"/>
+          <w:szCs w:val="21"/>
+        </w:rPr>
+        <w:t>Ans:</w:t>
+      </w:r>
+      <w:r>
+        <w:rPr>
+          <w:rFonts w:ascii="var(--jp-content-font-family)" w:hAnsi="var(--jp-content-font-family)" w:cs="Segoe UI"/>
+          <w:color w:val="000000"/>
+          <w:sz w:val="21"/>
+          <w:szCs w:val="21"/>
+        </w:rPr>
+        <w:t> Since the default parameter is set to </w:t>
+      </w:r>
+      <w:r>
+        <w:rPr>
+          <w:rStyle w:val="HTMLCode"/>
+          <w:rFonts w:ascii="var(--jp-code-font-family)" w:hAnsi="var(--jp-code-font-family)"/>
+          <w:b/>
+          <w:bCs/>
+          <w:color w:val="000000"/>
+          <w:bdr w:val="none" w:sz="0" w:space="0" w:color="auto" w:frame="1"/>
+        </w:rPr>
+        <w:t>hello</w:t>
+      </w:r>
+      <w:r>
+        <w:rPr>
+          <w:rFonts w:ascii="var(--jp-content-font-family)" w:hAnsi="var(--jp-content-font-family)" w:cs="Segoe UI"/>
+          <w:color w:val="000000"/>
+          <w:sz w:val="21"/>
+          <w:szCs w:val="21"/>
+        </w:rPr>
+        <w:t>. after blank input is entered three times instead of raising </w:t>
+      </w:r>
+      <w:r>
+        <w:rPr>
+          <w:rStyle w:val="HTMLCode"/>
+          <w:rFonts w:ascii="var(--jp-code-font-family)" w:hAnsi="var(--jp-code-font-family)"/>
+          <w:b/>
+          <w:bCs/>
+          <w:color w:val="000000"/>
+          <w:bdr w:val="none" w:sz="0" w:space="0" w:color="auto" w:frame="1"/>
+        </w:rPr>
+        <w:t>RetryLimitException</w:t>
+      </w:r>
+      <w:r>
+        <w:rPr>
+          <w:rFonts w:ascii="var(--jp-content-font-family)" w:hAnsi="var(--jp-content-font-family)" w:cs="Segoe UI"/>
+          <w:color w:val="000000"/>
+          <w:sz w:val="21"/>
+          <w:szCs w:val="21"/>
+        </w:rPr>
+        <w:t> exception. the function will return </w:t>
+      </w:r>
+      <w:r>
+        <w:rPr>
+          <w:rStyle w:val="HTMLCode"/>
+          <w:rFonts w:ascii="var(--jp-code-font-family)" w:hAnsi="var(--jp-code-font-family)"/>
+          <w:b/>
+          <w:bCs/>
+          <w:color w:val="000000"/>
+          <w:bdr w:val="none" w:sz="0" w:space="0" w:color="auto" w:frame="1"/>
+        </w:rPr>
+        <w:t>hello</w:t>
+      </w:r>
+      <w:r>
+        <w:rPr>
+          <w:rFonts w:ascii="var(--jp-content-font-family)" w:hAnsi="var(--jp-content-font-family)" w:cs="Segoe UI"/>
+          <w:color w:val="000000"/>
+          <w:sz w:val="21"/>
+          <w:szCs w:val="21"/>
+        </w:rPr>
+        <w:t> as response to the calling function</w:t>
+      </w:r>
+    </w:p>
+    <w:p>
+      <w:pPr>
         <w:spacing w:before="220"/>
         <w:ind w:left="360"/>
-        <w:rPr>
-          <w:rFonts w:ascii="Segoe UI" w:hAnsi="Segoe UI" w:cs="Segoe UI"/>
-          <w:sz w:val="21"/>
-          <w:szCs w:val="21"/>
-          <w:shd w:val="clear" w:color="auto" w:fill="FFFFFF"/>
-        </w:rPr>
-      </w:pPr>
-      <w:r>
-        <w:t xml:space="preserve">Ans. </w:t>
-      </w:r>
-      <w:r>
-        <w:rPr>
-          <w:rFonts w:ascii="Segoe UI" w:hAnsi="Segoe UI" w:cs="Segoe UI"/>
-          <w:sz w:val="21"/>
-          <w:szCs w:val="21"/>
-          <w:shd w:val="clear" w:color="auto" w:fill="FFFFFF"/>
-        </w:rPr>
-        <w:t>PyInputPlus is not a part of the Python Standard Library, so you must install it separately using Pip</w:t>
-      </w:r>
-    </w:p>
-    <w:p>
-      <w:pPr>
-        <w:pStyle w:val="ListParagraph"/>
-        <w:spacing w:before="220"/>
-      </w:pPr>
-      <w:proofErr w:type="gramStart"/>
-      <w:r>
-        <w:t>!pip</w:t>
-      </w:r>
-      <w:proofErr w:type="gramEnd"/>
-      <w:r>
-        <w:t xml:space="preserve"> install pyinputplus</w:t>
-      </w:r>
-    </w:p>
-    <w:p>
-      <w:pPr>
-        <w:pStyle w:val="ListParagraph"/>
-        <w:spacing w:before="220"/>
-      </w:pPr>
-    </w:p>
-    <w:p>
-      <w:pPr>
-        <w:pStyle w:val="ListParagraph"/>
-        <w:numPr>
-          <w:ilvl w:val="0"/>
-          <w:numId w:val="1"/>
-        </w:numPr>
-        <w:spacing w:before="220"/>
-      </w:pPr>
-      <w:r>
-        <w:t xml:space="preserve">Why is PyInputPlus commonly imported with import pyinputplus as </w:t>
-      </w:r>
-      <w:proofErr w:type="spellStart"/>
-      <w:r>
-        <w:t>pypi</w:t>
-      </w:r>
-      <w:proofErr w:type="spellEnd"/>
-      <w:r>
-        <w:t>?</w:t>
-      </w:r>
-    </w:p>
-    <w:p>
-      <w:pPr>
-        <w:spacing w:before="220"/>
-        <w:ind w:left="360"/>
-      </w:pPr>
-      <w:r>
-        <w:t xml:space="preserve">Ans. </w:t>
-      </w:r>
-      <w:r>
-        <w:rPr>
-          <w:rFonts w:ascii="Segoe UI" w:hAnsi="Segoe UI" w:cs="Segoe UI"/>
-          <w:sz w:val="21"/>
-          <w:szCs w:val="21"/>
-          <w:shd w:val="clear" w:color="auto" w:fill="FFFFFF"/>
-        </w:rPr>
-        <w:t>P</w:t>
-      </w:r>
-      <w:r>
-        <w:rPr>
-          <w:rFonts w:ascii="Segoe UI" w:hAnsi="Segoe UI" w:cs="Segoe UI"/>
-          <w:sz w:val="21"/>
-          <w:szCs w:val="21"/>
-          <w:shd w:val="clear" w:color="auto" w:fill="FFFFFF"/>
-        </w:rPr>
-        <w:t xml:space="preserve">ypi is alias of PyInputPlus. The as </w:t>
-      </w:r>
-      <w:proofErr w:type="spellStart"/>
-      <w:r>
-        <w:rPr>
-          <w:rFonts w:ascii="Segoe UI" w:hAnsi="Segoe UI" w:cs="Segoe UI"/>
-          <w:sz w:val="21"/>
-          <w:szCs w:val="21"/>
-          <w:shd w:val="clear" w:color="auto" w:fill="FFFFFF"/>
-        </w:rPr>
-        <w:t>pyip</w:t>
-      </w:r>
-      <w:proofErr w:type="spellEnd"/>
-      <w:r>
-        <w:rPr>
-          <w:rFonts w:ascii="Segoe UI" w:hAnsi="Segoe UI" w:cs="Segoe UI"/>
-          <w:sz w:val="21"/>
-          <w:szCs w:val="21"/>
-          <w:shd w:val="clear" w:color="auto" w:fill="FFFFFF"/>
-        </w:rPr>
-        <w:t xml:space="preserve"> code in the import statement saves us from typing pyinputplus each time we want to call a PyInputPlus function. </w:t>
-      </w:r>
-      <w:proofErr w:type="gramStart"/>
-      <w:r>
-        <w:rPr>
-          <w:rFonts w:ascii="Segoe UI" w:hAnsi="Segoe UI" w:cs="Segoe UI"/>
-          <w:sz w:val="21"/>
-          <w:szCs w:val="21"/>
-          <w:shd w:val="clear" w:color="auto" w:fill="FFFFFF"/>
-        </w:rPr>
-        <w:t>Instead</w:t>
-      </w:r>
-      <w:proofErr w:type="gramEnd"/>
-      <w:r>
-        <w:rPr>
-          <w:rFonts w:ascii="Segoe UI" w:hAnsi="Segoe UI" w:cs="Segoe UI"/>
-          <w:sz w:val="21"/>
-          <w:szCs w:val="21"/>
-          <w:shd w:val="clear" w:color="auto" w:fill="FFFFFF"/>
-        </w:rPr>
-        <w:t xml:space="preserve"> we can use the shorter </w:t>
-      </w:r>
-      <w:proofErr w:type="spellStart"/>
-      <w:r>
-        <w:rPr>
-          <w:rFonts w:ascii="Segoe UI" w:hAnsi="Segoe UI" w:cs="Segoe UI"/>
-          <w:sz w:val="21"/>
-          <w:szCs w:val="21"/>
-          <w:shd w:val="clear" w:color="auto" w:fill="FFFFFF"/>
-        </w:rPr>
-        <w:t>pyip</w:t>
-      </w:r>
-      <w:proofErr w:type="spellEnd"/>
-      <w:r>
-        <w:rPr>
-          <w:rFonts w:ascii="Segoe UI" w:hAnsi="Segoe UI" w:cs="Segoe UI"/>
-          <w:sz w:val="21"/>
-          <w:szCs w:val="21"/>
-          <w:shd w:val="clear" w:color="auto" w:fill="FFFFFF"/>
-        </w:rPr>
-        <w:t xml:space="preserve"> name</w:t>
-      </w:r>
-    </w:p>
-    <w:p>
-      <w:pPr>
-        <w:pStyle w:val="ListParagraph"/>
-        <w:numPr>
-          <w:ilvl w:val="0"/>
-          <w:numId w:val="1"/>
-        </w:numPr>
-        <w:spacing w:before="220"/>
-      </w:pPr>
-      <w:r>
-        <w:t xml:space="preserve">How do you distinguish between </w:t>
-      </w:r>
-      <w:proofErr w:type="gramStart"/>
-      <w:r>
-        <w:t>inputInt(</w:t>
-      </w:r>
-      <w:proofErr w:type="gramEnd"/>
-      <w:r>
-        <w:t>) and inputFloat()?</w:t>
-      </w:r>
-    </w:p>
-    <w:p>
-      <w:pPr>
-        <w:spacing w:before="220"/>
-        <w:ind w:left="360"/>
-      </w:pPr>
-      <w:r>
-        <w:t xml:space="preserve">Ans. </w:t>
-      </w:r>
-      <w:proofErr w:type="gramStart"/>
-      <w:r>
-        <w:rPr>
-          <w:rFonts w:ascii="Segoe UI" w:hAnsi="Segoe UI" w:cs="Segoe UI"/>
-          <w:sz w:val="21"/>
-          <w:szCs w:val="21"/>
-          <w:shd w:val="clear" w:color="auto" w:fill="FFFFFF"/>
-        </w:rPr>
-        <w:t>inputInt(</w:t>
-      </w:r>
-      <w:proofErr w:type="gramEnd"/>
-      <w:r>
-        <w:rPr>
-          <w:rFonts w:ascii="Segoe UI" w:hAnsi="Segoe UI" w:cs="Segoe UI"/>
-          <w:sz w:val="21"/>
-          <w:szCs w:val="21"/>
-          <w:shd w:val="clear" w:color="auto" w:fill="FFFFFF"/>
-        </w:rPr>
-        <w:t>) : Accepts an integer value, and returns int value</w:t>
-      </w:r>
-      <w:r>
-        <w:rPr>
-          <w:rFonts w:ascii="Segoe UI" w:hAnsi="Segoe UI" w:cs="Segoe UI"/>
-          <w:sz w:val="21"/>
-          <w:szCs w:val="21"/>
-        </w:rPr>
-        <w:br/>
-      </w:r>
-      <w:r>
-        <w:rPr>
-          <w:rFonts w:ascii="Segoe UI" w:hAnsi="Segoe UI" w:cs="Segoe UI"/>
-          <w:sz w:val="21"/>
-          <w:szCs w:val="21"/>
-          <w:shd w:val="clear" w:color="auto" w:fill="FFFFFF"/>
-        </w:rPr>
-        <w:t xml:space="preserve">       </w:t>
-      </w:r>
-      <w:r>
-        <w:rPr>
-          <w:rFonts w:ascii="Segoe UI" w:hAnsi="Segoe UI" w:cs="Segoe UI"/>
-          <w:sz w:val="21"/>
-          <w:szCs w:val="21"/>
-          <w:shd w:val="clear" w:color="auto" w:fill="FFFFFF"/>
-        </w:rPr>
-        <w:t>inputFloat() : Accepts integer/floating point value and returns float value</w:t>
-      </w:r>
-    </w:p>
-    <w:p>
-      <w:pPr>
-        <w:pStyle w:val="ListParagraph"/>
-        <w:numPr>
-          <w:ilvl w:val="0"/>
-          <w:numId w:val="1"/>
-        </w:numPr>
-        <w:spacing w:before="220"/>
-      </w:pPr>
-      <w:r>
-        <w:t>Using PyInputPlus, how do you ensure that the user enters a whole number between 0 and 99?</w:t>
-      </w:r>
-    </w:p>
-    <w:p>
-      <w:pPr>
-        <w:shd w:val="clear" w:color="auto" w:fill="FFFFFF"/>
-        <w:spacing w:before="100" w:beforeAutospacing="1" w:after="100" w:afterAutospacing="1" w:line="240" w:lineRule="auto"/>
-        <w:ind w:left="360"/>
-        <w:rPr>
-          <w:rFonts w:ascii="var(--jp-content-font-family)" w:eastAsia="Times New Roman" w:hAnsi="var(--jp-content-font-family)" w:cs="Segoe UI"/>
-          <w:color w:val="000000"/>
-          <w:sz w:val="21"/>
-          <w:szCs w:val="21"/>
-          <w:lang w:eastAsia="en-IN"/>
-        </w:rPr>
-      </w:pPr>
-      <w:r>
-        <w:rPr>
-          <w:rFonts w:ascii="var(--jp-content-font-family)" w:eastAsia="Times New Roman" w:hAnsi="var(--jp-content-font-family)" w:cs="Segoe UI"/>
-          <w:color w:val="000000"/>
-          <w:sz w:val="21"/>
-          <w:szCs w:val="21"/>
-          <w:lang w:eastAsia="en-IN"/>
-        </w:rPr>
-        <w:t xml:space="preserve">Ans. In the </w:t>
-      </w:r>
-      <w:proofErr w:type="spellStart"/>
-      <w:r>
-        <w:rPr>
-          <w:rFonts w:ascii="var(--jp-content-font-family)" w:eastAsia="Times New Roman" w:hAnsi="var(--jp-content-font-family)" w:cs="Segoe UI"/>
-          <w:color w:val="000000"/>
-          <w:sz w:val="21"/>
-          <w:szCs w:val="21"/>
-          <w:lang w:eastAsia="en-IN"/>
-        </w:rPr>
-        <w:t>inputint</w:t>
-      </w:r>
-      <w:proofErr w:type="spellEnd"/>
-      <w:r>
-        <w:rPr>
-          <w:rFonts w:ascii="var(--jp-content-font-family)" w:eastAsia="Times New Roman" w:hAnsi="var(--jp-content-font-family)" w:cs="Segoe UI"/>
-          <w:color w:val="000000"/>
-          <w:sz w:val="21"/>
-          <w:szCs w:val="21"/>
-          <w:lang w:eastAsia="en-IN"/>
-        </w:rPr>
-        <w:t xml:space="preserve"> function we can set the min = 0 and max =99 to ensure user enters number between 0 and 99</w:t>
-      </w:r>
-    </w:p>
-    <w:p>
-      <w:pPr>
-        <w:spacing w:before="220"/>
-        <w:ind w:left="360"/>
-      </w:pPr>
-    </w:p>
-    <w:p>
-      <w:pPr>
-        <w:pStyle w:val="ListParagraph"/>
-        <w:numPr>
-          <w:ilvl w:val="0"/>
-          <w:numId w:val="1"/>
-        </w:numPr>
-        <w:spacing w:before="220"/>
-      </w:pPr>
-      <w:r>
-        <w:t>What is transferred to the keyword arguments allowRegexes and blockRegexes?</w:t>
-      </w:r>
-    </w:p>
-    <w:p>
-      <w:pPr>
-        <w:spacing w:before="220"/>
-        <w:ind w:left="360"/>
-      </w:pPr>
-      <w:r>
-        <w:t xml:space="preserve">Ans. </w:t>
-      </w:r>
-      <w:r>
-        <w:rPr>
-          <w:rFonts w:ascii="Segoe UI" w:hAnsi="Segoe UI" w:cs="Segoe UI"/>
-          <w:sz w:val="21"/>
-          <w:szCs w:val="21"/>
-          <w:shd w:val="clear" w:color="auto" w:fill="FFFFFF"/>
-        </w:rPr>
-        <w:t>We can also use regular expressions to specify whether an input is allowed or not. The allowRegexes and blockRegexes keyword arguments take a list of regular expression strings to determine what the PyInputPlus function will accept or reject as valid input.</w:t>
-      </w:r>
-    </w:p>
-    <w:p>
-      <w:pPr>
-        <w:spacing w:before="220"/>
-        <w:ind w:left="360"/>
-      </w:pPr>
-    </w:p>
-    <w:p>
-      <w:pPr>
-        <w:pStyle w:val="ListParagraph"/>
-        <w:numPr>
-          <w:ilvl w:val="0"/>
-          <w:numId w:val="1"/>
-        </w:numPr>
-        <w:spacing w:before="220"/>
-      </w:pPr>
-      <w:r>
-        <w:t xml:space="preserve">If a blank input is entered three times, what does </w:t>
-      </w:r>
-      <w:proofErr w:type="spellStart"/>
-      <w:r>
-        <w:t>inputStr</w:t>
-      </w:r>
-      <w:proofErr w:type="spellEnd"/>
-      <w:r>
-        <w:t>(limit=3) do?</w:t>
-      </w:r>
-    </w:p>
-    <w:p>
-      <w:pPr>
-        <w:shd w:val="clear" w:color="auto" w:fill="FFFFFF"/>
-        <w:spacing w:before="100" w:beforeAutospacing="1" w:after="100" w:afterAutospacing="1" w:line="240" w:lineRule="auto"/>
-        <w:ind w:left="360"/>
-        <w:rPr>
-          <w:rFonts w:ascii="var(--jp-content-font-family)" w:eastAsia="Times New Roman" w:hAnsi="var(--jp-content-font-family)" w:cs="Segoe UI"/>
-          <w:color w:val="000000"/>
-          <w:sz w:val="21"/>
-          <w:szCs w:val="21"/>
-          <w:lang w:eastAsia="en-IN"/>
-        </w:rPr>
-      </w:pPr>
-      <w:r>
-        <w:rPr>
-          <w:rFonts w:ascii="var(--jp-content-font-family)" w:eastAsia="Times New Roman" w:hAnsi="var(--jp-content-font-family)" w:cs="Segoe UI"/>
-          <w:color w:val="000000"/>
-          <w:sz w:val="21"/>
-          <w:szCs w:val="21"/>
-          <w:lang w:eastAsia="en-IN"/>
-        </w:rPr>
-        <w:t>Ans. It will throw RetryLimitException exception.</w:t>
-      </w:r>
-    </w:p>
-    <w:p>
-      <w:pPr>
-        <w:spacing w:before="220"/>
-      </w:pPr>
-    </w:p>
-    <w:p>
-      <w:pPr>
-        <w:pStyle w:val="ListParagraph"/>
-        <w:numPr>
-          <w:ilvl w:val="0"/>
-          <w:numId w:val="1"/>
-        </w:numPr>
-        <w:spacing w:before="220"/>
-      </w:pPr>
-      <w:r>
-        <w:t xml:space="preserve">If blank input is entered three times, what does </w:t>
-      </w:r>
-      <w:proofErr w:type="spellStart"/>
-      <w:proofErr w:type="gramStart"/>
-      <w:r>
-        <w:t>inputStr</w:t>
-      </w:r>
-      <w:proofErr w:type="spellEnd"/>
-      <w:r>
-        <w:t>(</w:t>
-      </w:r>
-      <w:proofErr w:type="gramEnd"/>
-      <w:r>
-        <w:t>limit=3, default='hello') do?</w:t>
-      </w:r>
-    </w:p>
-    <w:p>
-      <w:pPr>
-        <w:spacing w:before="220"/>
-        <w:ind w:left="360"/>
-      </w:pPr>
-      <w:r>
-        <w:t xml:space="preserve">Ans. </w:t>
-      </w:r>
-      <w:r>
-        <w:t>When you use limit keyword arguments and also pass a default keyword argument, the function returns the default value instead of raising an exception</w:t>
-      </w:r>
-    </w:p>
-    <w:p>
-      <w:pPr>
-        <w:spacing w:before="220"/>
-        <w:ind w:left="360"/>
-      </w:pPr>
-      <w:r>
-        <w:t xml:space="preserve">response = </w:t>
-      </w:r>
-      <w:proofErr w:type="spellStart"/>
-      <w:proofErr w:type="gramStart"/>
-      <w:r>
-        <w:t>pyip.inputStr</w:t>
-      </w:r>
-      <w:proofErr w:type="spellEnd"/>
-      <w:proofErr w:type="gramEnd"/>
-      <w:r>
-        <w:t>(limit=3,default='hello')</w:t>
-      </w:r>
-    </w:p>
-    <w:p>
-      <w:pPr>
-        <w:spacing w:before="220"/>
-        <w:ind w:left="360"/>
-      </w:pPr>
-      <w:r>
-        <w:t>response</w:t>
-      </w:r>
+      </w:pPr>
     </w:p>
     <w:sectPr>
       <w:pgSz w:w="11906" w:h="16838"/>
@@ -861,6 +1405,232 @@
     </w:lvl>
   </w:abstractNum>
   <w:abstractNum w:abstractNumId="3" w15:restartNumberingAfterBreak="0">
+    <w:nsid w:val="6AD41B3D"/>
+    <w:multiLevelType w:val="multilevel"/>
+    <w:tmpl w:val="627A8180"/>
+    <w:lvl w:ilvl="0">
+      <w:start w:val="1"/>
+      <w:numFmt w:val="decimal"/>
+      <w:lvlText w:val="%1."/>
+      <w:lvlJc w:val="left"/>
+      <w:pPr>
+        <w:tabs>
+          <w:tab w:val="num" w:pos="720"/>
+        </w:tabs>
+        <w:ind w:left="720" w:hanging="360"/>
+      </w:pPr>
+    </w:lvl>
+    <w:lvl w:ilvl="1" w:tentative="1">
+      <w:start w:val="1"/>
+      <w:numFmt w:val="decimal"/>
+      <w:lvlText w:val="%2."/>
+      <w:lvlJc w:val="left"/>
+      <w:pPr>
+        <w:tabs>
+          <w:tab w:val="num" w:pos="1440"/>
+        </w:tabs>
+        <w:ind w:left="1440" w:hanging="360"/>
+      </w:pPr>
+    </w:lvl>
+    <w:lvl w:ilvl="2" w:tentative="1">
+      <w:start w:val="1"/>
+      <w:numFmt w:val="decimal"/>
+      <w:lvlText w:val="%3."/>
+      <w:lvlJc w:val="left"/>
+      <w:pPr>
+        <w:tabs>
+          <w:tab w:val="num" w:pos="2160"/>
+        </w:tabs>
+        <w:ind w:left="2160" w:hanging="360"/>
+      </w:pPr>
+    </w:lvl>
+    <w:lvl w:ilvl="3" w:tentative="1">
+      <w:start w:val="1"/>
+      <w:numFmt w:val="decimal"/>
+      <w:lvlText w:val="%4."/>
+      <w:lvlJc w:val="left"/>
+      <w:pPr>
+        <w:tabs>
+          <w:tab w:val="num" w:pos="2880"/>
+        </w:tabs>
+        <w:ind w:left="2880" w:hanging="360"/>
+      </w:pPr>
+    </w:lvl>
+    <w:lvl w:ilvl="4" w:tentative="1">
+      <w:start w:val="1"/>
+      <w:numFmt w:val="decimal"/>
+      <w:lvlText w:val="%5."/>
+      <w:lvlJc w:val="left"/>
+      <w:pPr>
+        <w:tabs>
+          <w:tab w:val="num" w:pos="3600"/>
+        </w:tabs>
+        <w:ind w:left="3600" w:hanging="360"/>
+      </w:pPr>
+    </w:lvl>
+    <w:lvl w:ilvl="5" w:tentative="1">
+      <w:start w:val="1"/>
+      <w:numFmt w:val="decimal"/>
+      <w:lvlText w:val="%6."/>
+      <w:lvlJc w:val="left"/>
+      <w:pPr>
+        <w:tabs>
+          <w:tab w:val="num" w:pos="4320"/>
+        </w:tabs>
+        <w:ind w:left="4320" w:hanging="360"/>
+      </w:pPr>
+    </w:lvl>
+    <w:lvl w:ilvl="6" w:tentative="1">
+      <w:start w:val="1"/>
+      <w:numFmt w:val="decimal"/>
+      <w:lvlText w:val="%7."/>
+      <w:lvlJc w:val="left"/>
+      <w:pPr>
+        <w:tabs>
+          <w:tab w:val="num" w:pos="5040"/>
+        </w:tabs>
+        <w:ind w:left="5040" w:hanging="360"/>
+      </w:pPr>
+    </w:lvl>
+    <w:lvl w:ilvl="7" w:tentative="1">
+      <w:start w:val="1"/>
+      <w:numFmt w:val="decimal"/>
+      <w:lvlText w:val="%8."/>
+      <w:lvlJc w:val="left"/>
+      <w:pPr>
+        <w:tabs>
+          <w:tab w:val="num" w:pos="5760"/>
+        </w:tabs>
+        <w:ind w:left="5760" w:hanging="360"/>
+      </w:pPr>
+    </w:lvl>
+    <w:lvl w:ilvl="8" w:tentative="1">
+      <w:start w:val="1"/>
+      <w:numFmt w:val="decimal"/>
+      <w:lvlText w:val="%9."/>
+      <w:lvlJc w:val="left"/>
+      <w:pPr>
+        <w:tabs>
+          <w:tab w:val="num" w:pos="6480"/>
+        </w:tabs>
+        <w:ind w:left="6480" w:hanging="360"/>
+      </w:pPr>
+    </w:lvl>
+  </w:abstractNum>
+  <w:abstractNum w:abstractNumId="4" w15:restartNumberingAfterBreak="0">
+    <w:nsid w:val="6FB53F3B"/>
+    <w:multiLevelType w:val="multilevel"/>
+    <w:tmpl w:val="DC707930"/>
+    <w:lvl w:ilvl="0">
+      <w:start w:val="1"/>
+      <w:numFmt w:val="decimal"/>
+      <w:lvlText w:val="%1."/>
+      <w:lvlJc w:val="left"/>
+      <w:pPr>
+        <w:tabs>
+          <w:tab w:val="num" w:pos="720"/>
+        </w:tabs>
+        <w:ind w:left="720" w:hanging="360"/>
+      </w:pPr>
+    </w:lvl>
+    <w:lvl w:ilvl="1" w:tentative="1">
+      <w:start w:val="1"/>
+      <w:numFmt w:val="decimal"/>
+      <w:lvlText w:val="%2."/>
+      <w:lvlJc w:val="left"/>
+      <w:pPr>
+        <w:tabs>
+          <w:tab w:val="num" w:pos="1440"/>
+        </w:tabs>
+        <w:ind w:left="1440" w:hanging="360"/>
+      </w:pPr>
+    </w:lvl>
+    <w:lvl w:ilvl="2" w:tentative="1">
+      <w:start w:val="1"/>
+      <w:numFmt w:val="decimal"/>
+      <w:lvlText w:val="%3."/>
+      <w:lvlJc w:val="left"/>
+      <w:pPr>
+        <w:tabs>
+          <w:tab w:val="num" w:pos="2160"/>
+        </w:tabs>
+        <w:ind w:left="2160" w:hanging="360"/>
+      </w:pPr>
+    </w:lvl>
+    <w:lvl w:ilvl="3" w:tentative="1">
+      <w:start w:val="1"/>
+      <w:numFmt w:val="decimal"/>
+      <w:lvlText w:val="%4."/>
+      <w:lvlJc w:val="left"/>
+      <w:pPr>
+        <w:tabs>
+          <w:tab w:val="num" w:pos="2880"/>
+        </w:tabs>
+        <w:ind w:left="2880" w:hanging="360"/>
+      </w:pPr>
+    </w:lvl>
+    <w:lvl w:ilvl="4" w:tentative="1">
+      <w:start w:val="1"/>
+      <w:numFmt w:val="decimal"/>
+      <w:lvlText w:val="%5."/>
+      <w:lvlJc w:val="left"/>
+      <w:pPr>
+        <w:tabs>
+          <w:tab w:val="num" w:pos="3600"/>
+        </w:tabs>
+        <w:ind w:left="3600" w:hanging="360"/>
+      </w:pPr>
+    </w:lvl>
+    <w:lvl w:ilvl="5" w:tentative="1">
+      <w:start w:val="1"/>
+      <w:numFmt w:val="decimal"/>
+      <w:lvlText w:val="%6."/>
+      <w:lvlJc w:val="left"/>
+      <w:pPr>
+        <w:tabs>
+          <w:tab w:val="num" w:pos="4320"/>
+        </w:tabs>
+        <w:ind w:left="4320" w:hanging="360"/>
+      </w:pPr>
+    </w:lvl>
+    <w:lvl w:ilvl="6" w:tentative="1">
+      <w:start w:val="1"/>
+      <w:numFmt w:val="decimal"/>
+      <w:lvlText w:val="%7."/>
+      <w:lvlJc w:val="left"/>
+      <w:pPr>
+        <w:tabs>
+          <w:tab w:val="num" w:pos="5040"/>
+        </w:tabs>
+        <w:ind w:left="5040" w:hanging="360"/>
+      </w:pPr>
+    </w:lvl>
+    <w:lvl w:ilvl="7" w:tentative="1">
+      <w:start w:val="1"/>
+      <w:numFmt w:val="decimal"/>
+      <w:lvlText w:val="%8."/>
+      <w:lvlJc w:val="left"/>
+      <w:pPr>
+        <w:tabs>
+          <w:tab w:val="num" w:pos="5760"/>
+        </w:tabs>
+        <w:ind w:left="5760" w:hanging="360"/>
+      </w:pPr>
+    </w:lvl>
+    <w:lvl w:ilvl="8" w:tentative="1">
+      <w:start w:val="1"/>
+      <w:numFmt w:val="decimal"/>
+      <w:lvlText w:val="%9."/>
+      <w:lvlJc w:val="left"/>
+      <w:pPr>
+        <w:tabs>
+          <w:tab w:val="num" w:pos="6480"/>
+        </w:tabs>
+        <w:ind w:left="6480" w:hanging="360"/>
+      </w:pPr>
+    </w:lvl>
+  </w:abstractNum>
+  <w:abstractNum w:abstractNumId="5" w15:restartNumberingAfterBreak="0">
     <w:nsid w:val="746C1917"/>
     <w:multiLevelType w:val="multilevel"/>
     <w:tmpl w:val="62F8287C"/>
@@ -1013,13 +1783,19 @@
     <w:abstractNumId w:val="0"/>
   </w:num>
   <w:num w:numId="2" w16cid:durableId="1550993918">
-    <w:abstractNumId w:val="3"/>
+    <w:abstractNumId w:val="5"/>
   </w:num>
   <w:num w:numId="3" w16cid:durableId="1269854294">
     <w:abstractNumId w:val="2"/>
   </w:num>
   <w:num w:numId="4" w16cid:durableId="1799032072">
     <w:abstractNumId w:val="1"/>
+  </w:num>
+  <w:num w:numId="5" w16cid:durableId="227569925">
+    <w:abstractNumId w:val="3"/>
+  </w:num>
+  <w:num w:numId="6" w16cid:durableId="797378829">
+    <w:abstractNumId w:val="4"/>
   </w:num>
 </w:numbering>
 </file>
@@ -1546,6 +2322,7 @@
   <w:style w:type="character" w:default="1" w:styleId="DefaultParagraphFont">
     <w:name w:val="Default Paragraph Font"/>
     <w:uiPriority w:val="1"/>
+    <w:semiHidden/>
     <w:unhideWhenUsed/>
   </w:style>
   <w:style w:type="table" w:default="1" w:styleId="TableNormal">
@@ -1671,6 +2448,166 @@
       <w:ind w:left="720"/>
       <w:contextualSpacing/>
     </w:pPr>
+  </w:style>
+  <w:style w:type="paragraph" w:styleId="NormalWeb">
+    <w:name w:val="Normal (Web)"/>
+    <w:basedOn w:val="Normal"/>
+    <w:uiPriority w:val="99"/>
+    <w:semiHidden/>
+    <w:unhideWhenUsed/>
+    <w:rsid w:val="00D6175C"/>
+    <w:pPr>
+      <w:spacing w:before="100" w:beforeAutospacing="1" w:after="100" w:afterAutospacing="1" w:line="240" w:lineRule="auto"/>
+    </w:pPr>
+    <w:rPr>
+      <w:rFonts w:ascii="Times New Roman" w:eastAsia="Times New Roman" w:hAnsi="Times New Roman" w:cs="Times New Roman"/>
+      <w:sz w:val="24"/>
+      <w:szCs w:val="24"/>
+      <w:lang w:eastAsia="en-IN"/>
+    </w:rPr>
+  </w:style>
+  <w:style w:type="character" w:styleId="Strong">
+    <w:name w:val="Strong"/>
+    <w:basedOn w:val="DefaultParagraphFont"/>
+    <w:uiPriority w:val="22"/>
+    <w:qFormat/>
+    <w:rsid w:val="00D6175C"/>
+    <w:rPr>
+      <w:b/>
+      <w:bCs/>
+    </w:rPr>
+  </w:style>
+  <w:style w:type="character" w:styleId="HTMLCode">
+    <w:name w:val="HTML Code"/>
+    <w:basedOn w:val="DefaultParagraphFont"/>
+    <w:uiPriority w:val="99"/>
+    <w:semiHidden/>
+    <w:unhideWhenUsed/>
+    <w:rsid w:val="00D6175C"/>
+    <w:rPr>
+      <w:rFonts w:ascii="Courier New" w:eastAsia="Times New Roman" w:hAnsi="Courier New" w:cs="Courier New"/>
+      <w:sz w:val="20"/>
+      <w:szCs w:val="20"/>
+    </w:rPr>
+  </w:style>
+  <w:style w:type="paragraph" w:styleId="HTMLPreformatted">
+    <w:name w:val="HTML Preformatted"/>
+    <w:basedOn w:val="Normal"/>
+    <w:link w:val="HTMLPreformattedChar"/>
+    <w:uiPriority w:val="99"/>
+    <w:semiHidden/>
+    <w:unhideWhenUsed/>
+    <w:rsid w:val="00D6175C"/>
+    <w:pPr>
+      <w:tabs>
+        <w:tab w:val="left" w:pos="916"/>
+        <w:tab w:val="left" w:pos="1832"/>
+        <w:tab w:val="left" w:pos="2748"/>
+        <w:tab w:val="left" w:pos="3664"/>
+        <w:tab w:val="left" w:pos="4580"/>
+        <w:tab w:val="left" w:pos="5496"/>
+        <w:tab w:val="left" w:pos="6412"/>
+        <w:tab w:val="left" w:pos="7328"/>
+        <w:tab w:val="left" w:pos="8244"/>
+        <w:tab w:val="left" w:pos="9160"/>
+        <w:tab w:val="left" w:pos="10076"/>
+        <w:tab w:val="left" w:pos="10992"/>
+        <w:tab w:val="left" w:pos="11908"/>
+        <w:tab w:val="left" w:pos="12824"/>
+        <w:tab w:val="left" w:pos="13740"/>
+        <w:tab w:val="left" w:pos="14656"/>
+      </w:tabs>
+      <w:spacing w:after="0" w:line="240" w:lineRule="auto"/>
+    </w:pPr>
+    <w:rPr>
+      <w:rFonts w:ascii="Courier New" w:eastAsia="Times New Roman" w:hAnsi="Courier New" w:cs="Courier New"/>
+      <w:sz w:val="20"/>
+      <w:szCs w:val="20"/>
+      <w:lang w:eastAsia="en-IN"/>
+    </w:rPr>
+  </w:style>
+  <w:style w:type="character" w:customStyle="1" w:styleId="HTMLPreformattedChar">
+    <w:name w:val="HTML Preformatted Char"/>
+    <w:basedOn w:val="DefaultParagraphFont"/>
+    <w:link w:val="HTMLPreformatted"/>
+    <w:uiPriority w:val="99"/>
+    <w:semiHidden/>
+    <w:rsid w:val="00D6175C"/>
+    <w:rPr>
+      <w:rFonts w:ascii="Courier New" w:eastAsia="Times New Roman" w:hAnsi="Courier New" w:cs="Courier New"/>
+      <w:sz w:val="20"/>
+      <w:szCs w:val="20"/>
+    </w:rPr>
+  </w:style>
+  <w:style w:type="character" w:customStyle="1" w:styleId="kn">
+    <w:name w:val="kn"/>
+    <w:basedOn w:val="DefaultParagraphFont"/>
+    <w:rsid w:val="00D6175C"/>
+  </w:style>
+  <w:style w:type="character" w:customStyle="1" w:styleId="nn">
+    <w:name w:val="nn"/>
+    <w:basedOn w:val="DefaultParagraphFont"/>
+    <w:rsid w:val="00D6175C"/>
+  </w:style>
+  <w:style w:type="character" w:customStyle="1" w:styleId="n">
+    <w:name w:val="n"/>
+    <w:basedOn w:val="DefaultParagraphFont"/>
+    <w:rsid w:val="00D6175C"/>
+  </w:style>
+  <w:style w:type="character" w:customStyle="1" w:styleId="o">
+    <w:name w:val="o"/>
+    <w:basedOn w:val="DefaultParagraphFont"/>
+    <w:rsid w:val="00D6175C"/>
+  </w:style>
+  <w:style w:type="character" w:customStyle="1" w:styleId="p">
+    <w:name w:val="p"/>
+    <w:basedOn w:val="DefaultParagraphFont"/>
+    <w:rsid w:val="00D6175C"/>
+  </w:style>
+  <w:style w:type="character" w:customStyle="1" w:styleId="s2">
+    <w:name w:val="s2"/>
+    <w:basedOn w:val="DefaultParagraphFont"/>
+    <w:rsid w:val="00D6175C"/>
+  </w:style>
+  <w:style w:type="character" w:customStyle="1" w:styleId="nb">
+    <w:name w:val="nb"/>
+    <w:basedOn w:val="DefaultParagraphFont"/>
+    <w:rsid w:val="00D6175C"/>
+  </w:style>
+  <w:style w:type="character" w:customStyle="1" w:styleId="s1">
+    <w:name w:val="s1"/>
+    <w:basedOn w:val="DefaultParagraphFont"/>
+    <w:rsid w:val="00D6175C"/>
+  </w:style>
+  <w:style w:type="character" w:customStyle="1" w:styleId="c1">
+    <w:name w:val="c1"/>
+    <w:basedOn w:val="DefaultParagraphFont"/>
+    <w:rsid w:val="00D6175C"/>
+  </w:style>
+  <w:style w:type="character" w:customStyle="1" w:styleId="sa">
+    <w:name w:val="sa"/>
+    <w:basedOn w:val="DefaultParagraphFont"/>
+    <w:rsid w:val="00D6175C"/>
+  </w:style>
+  <w:style w:type="character" w:customStyle="1" w:styleId="mi">
+    <w:name w:val="mi"/>
+    <w:basedOn w:val="DefaultParagraphFont"/>
+    <w:rsid w:val="00D6175C"/>
+  </w:style>
+  <w:style w:type="character" w:customStyle="1" w:styleId="si">
+    <w:name w:val="si"/>
+    <w:basedOn w:val="DefaultParagraphFont"/>
+    <w:rsid w:val="00D6175C"/>
+  </w:style>
+  <w:style w:type="character" w:customStyle="1" w:styleId="k">
+    <w:name w:val="k"/>
+    <w:basedOn w:val="DefaultParagraphFont"/>
+    <w:rsid w:val="00D6175C"/>
+  </w:style>
+  <w:style w:type="character" w:customStyle="1" w:styleId="ow">
+    <w:name w:val="ow"/>
+    <w:basedOn w:val="DefaultParagraphFont"/>
+    <w:rsid w:val="00D6175C"/>
   </w:style>
 </w:styles>
 </file>
